--- a/doc/初稿/软件工程专业毕业设计（论文）写作规范与要求(2025).docx
+++ b/doc/初稿/软件工程专业毕业设计（论文）写作规范与要求(2025).docx
@@ -3774,7 +3774,16 @@
           <w:color w:val="000000"/>
           <w:sz w:val="24"/>
         </w:rPr>
-        <w:t>使酒店的管理工作系统化、规范化、自动化、简易化、智能化，从而达到提高酒店管理效率的目的。并且能够使客户更快捷方便的预定自己想要的房间，酒店的管理人员也能够简便快速的管理酒店各项服务，向前台发布信息，方便管理。</w:t>
+        <w:t>使酒店的管理工作系统化、规范化、自动化、简易化、智能化，从而达到提高酒店管理效率的目的。并且能够使客户更快捷方便的预定自己想要的房间，酒店的管理人员也能够简</w:t>
+      </w:r>
+      <w:bookmarkStart w:id="2" w:name="_GoBack"/>
+      <w:bookmarkEnd w:id="2"/>
+      <w:r>
+        <w:rPr>
+          <w:color w:val="000000"/>
+          <w:sz w:val="24"/>
+        </w:rPr>
+        <w:t>便快速的管理酒店各项服务，向前台发布信息，方便管理。</w:t>
       </w:r>
       <w:commentRangeEnd w:id="9"/>
       <w:r>
@@ -4901,7 +4910,7 @@
           </mc:Choice>
           <mc:Fallback>
             <w:pict>
-              <v:group id="组合 29" o:spid="_x0000_s1026" o:spt="203" style="position:absolute;left:0pt;margin-left:59.45pt;margin-top:1.4pt;height:187.2pt;width:333pt;z-index:251659264;mso-width-relative:page;mso-height-relative:page;" coordsize="6660,3744" o:gfxdata="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">
+              <v:group id="组合 29" o:spid="_x0000_s1026" o:spt="203" style="position:absolute;left:0pt;margin-left:59.45pt;margin-top:1.4pt;height:187.2pt;width:333pt;z-index:251659264;mso-width-relative:page;mso-height-relative:page;" coordsize="6660,3744" o:gfxdata="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">
                 <o:lock v:ext="edit" aspectratio="f"/>
                 <v:shape id="Text Box 9" o:spid="_x0000_s1026" o:spt="202" type="#_x0000_t202" style="position:absolute;left:0;top:3276;height:468;width:6660;" filled="f" stroked="f" coordsize="21600,21600" o:gfxdata="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">
                   <v:fill on="f" focussize="0,0"/>
@@ -5880,19 +5889,8 @@
           <w:sz w:val="32"/>
           <w:szCs w:val="32"/>
         </w:rPr>
-        <w:t>关键词</w:t>
-      </w:r>
-      <w:bookmarkStart w:id="2" w:name="_GoBack"/>
-      <w:r>
-        <w:rPr>
-          <w:rFonts w:hint="eastAsia"/>
-          <w:color w:val="FF0000"/>
-          <w:sz w:val="32"/>
-          <w:szCs w:val="32"/>
-        </w:rPr>
-        <w:t>之间应</w:t>
-      </w:r>
-      <w:bookmarkEnd w:id="2"/>
+        <w:t>关键词之间应</w:t>
+      </w:r>
       <w:r>
         <w:rPr>
           <w:color w:val="FF0000"/>
@@ -9575,20 +9573,20 @@
     <w:lsdException w:uiPriority="0" w:name="index 7"/>
     <w:lsdException w:uiPriority="0" w:name="index 8"/>
     <w:lsdException w:uiPriority="0" w:name="index 9"/>
-    <w:lsdException w:unhideWhenUsed="0" w:uiPriority="39" w:semiHidden="0" w:name="toc 1"/>
-    <w:lsdException w:unhideWhenUsed="0" w:uiPriority="0" w:semiHidden="0" w:name="toc 2"/>
-    <w:lsdException w:unhideWhenUsed="0" w:uiPriority="0" w:semiHidden="0" w:name="toc 3"/>
+    <w:lsdException w:qFormat="1" w:unhideWhenUsed="0" w:uiPriority="39" w:semiHidden="0" w:name="toc 1"/>
+    <w:lsdException w:qFormat="1" w:unhideWhenUsed="0" w:uiPriority="0" w:semiHidden="0" w:name="toc 2"/>
+    <w:lsdException w:qFormat="1" w:unhideWhenUsed="0" w:uiPriority="0" w:semiHidden="0" w:name="toc 3"/>
     <w:lsdException w:qFormat="1" w:unhideWhenUsed="0" w:uiPriority="0" w:semiHidden="0" w:name="toc 4"/>
-    <w:lsdException w:unhideWhenUsed="0" w:uiPriority="0" w:semiHidden="0" w:name="toc 5"/>
-    <w:lsdException w:unhideWhenUsed="0" w:uiPriority="0" w:semiHidden="0" w:name="toc 6"/>
-    <w:lsdException w:unhideWhenUsed="0" w:uiPriority="0" w:semiHidden="0" w:name="toc 7"/>
-    <w:lsdException w:unhideWhenUsed="0" w:uiPriority="0" w:semiHidden="0" w:name="toc 8"/>
-    <w:lsdException w:unhideWhenUsed="0" w:uiPriority="0" w:semiHidden="0" w:name="toc 9"/>
-    <w:lsdException w:unhideWhenUsed="0" w:uiPriority="0" w:semiHidden="0" w:name="Normal Indent"/>
+    <w:lsdException w:qFormat="1" w:unhideWhenUsed="0" w:uiPriority="0" w:semiHidden="0" w:name="toc 5"/>
+    <w:lsdException w:qFormat="1" w:unhideWhenUsed="0" w:uiPriority="0" w:semiHidden="0" w:name="toc 6"/>
+    <w:lsdException w:qFormat="1" w:unhideWhenUsed="0" w:uiPriority="0" w:semiHidden="0" w:name="toc 7"/>
+    <w:lsdException w:qFormat="1" w:unhideWhenUsed="0" w:uiPriority="0" w:semiHidden="0" w:name="toc 8"/>
+    <w:lsdException w:qFormat="1" w:unhideWhenUsed="0" w:uiPriority="0" w:semiHidden="0" w:name="toc 9"/>
+    <w:lsdException w:qFormat="1" w:unhideWhenUsed="0" w:uiPriority="0" w:semiHidden="0" w:name="Normal Indent"/>
     <w:lsdException w:uiPriority="0" w:name="footnote text"/>
-    <w:lsdException w:unhideWhenUsed="0" w:uiPriority="0" w:semiHidden="0" w:name="annotation text"/>
-    <w:lsdException w:unhideWhenUsed="0" w:uiPriority="0" w:semiHidden="0" w:name="header"/>
-    <w:lsdException w:unhideWhenUsed="0" w:uiPriority="0" w:semiHidden="0" w:name="footer"/>
+    <w:lsdException w:qFormat="1" w:unhideWhenUsed="0" w:uiPriority="0" w:semiHidden="0" w:name="annotation text"/>
+    <w:lsdException w:qFormat="1" w:unhideWhenUsed="0" w:uiPriority="0" w:semiHidden="0" w:name="header"/>
+    <w:lsdException w:qFormat="1" w:unhideWhenUsed="0" w:uiPriority="0" w:semiHidden="0" w:name="footer"/>
     <w:lsdException w:uiPriority="0" w:name="index heading"/>
     <w:lsdException w:qFormat="1" w:uiPriority="0" w:name="caption"/>
     <w:lsdException w:uiPriority="0" w:name="table of figures"/>
@@ -9597,7 +9595,7 @@
     <w:lsdException w:uiPriority="0" w:name="footnote reference"/>
     <w:lsdException w:qFormat="1" w:unhideWhenUsed="0" w:uiPriority="0" w:semiHidden="0" w:name="annotation reference"/>
     <w:lsdException w:uiPriority="0" w:name="line number"/>
-    <w:lsdException w:unhideWhenUsed="0" w:uiPriority="0" w:semiHidden="0" w:name="page number"/>
+    <w:lsdException w:qFormat="1" w:unhideWhenUsed="0" w:uiPriority="0" w:semiHidden="0" w:name="page number"/>
     <w:lsdException w:uiPriority="0" w:name="endnote reference"/>
     <w:lsdException w:uiPriority="0" w:name="endnote text"/>
     <w:lsdException w:unhideWhenUsed="0" w:uiPriority="0" w:semiHidden="0" w:name="table of authorities"/>
@@ -9636,16 +9634,16 @@
     <w:lsdException w:uiPriority="0" w:name="Body Text First Indent"/>
     <w:lsdException w:uiPriority="0" w:name="Body Text First Indent 2"/>
     <w:lsdException w:uiPriority="0" w:name="Note Heading"/>
-    <w:lsdException w:unhideWhenUsed="0" w:uiPriority="0" w:semiHidden="0" w:name="Body Text 2"/>
-    <w:lsdException w:unhideWhenUsed="0" w:uiPriority="0" w:semiHidden="0" w:name="Body Text 3"/>
-    <w:lsdException w:unhideWhenUsed="0" w:uiPriority="0" w:semiHidden="0" w:name="Body Text Indent 2"/>
-    <w:lsdException w:unhideWhenUsed="0" w:uiPriority="0" w:semiHidden="0" w:name="Body Text Indent 3"/>
+    <w:lsdException w:qFormat="1" w:unhideWhenUsed="0" w:uiPriority="0" w:semiHidden="0" w:name="Body Text 2"/>
+    <w:lsdException w:qFormat="1" w:unhideWhenUsed="0" w:uiPriority="0" w:semiHidden="0" w:name="Body Text 3"/>
+    <w:lsdException w:qFormat="1" w:unhideWhenUsed="0" w:uiPriority="0" w:semiHidden="0" w:name="Body Text Indent 2"/>
+    <w:lsdException w:qFormat="1" w:unhideWhenUsed="0" w:uiPriority="0" w:semiHidden="0" w:name="Body Text Indent 3"/>
     <w:lsdException w:uiPriority="0" w:name="Block Text"/>
-    <w:lsdException w:unhideWhenUsed="0" w:uiPriority="99" w:semiHidden="0" w:name="Hyperlink"/>
+    <w:lsdException w:qFormat="1" w:unhideWhenUsed="0" w:uiPriority="99" w:semiHidden="0" w:name="Hyperlink"/>
     <w:lsdException w:uiPriority="0" w:name="FollowedHyperlink"/>
     <w:lsdException w:qFormat="1" w:unhideWhenUsed="0" w:uiPriority="0" w:semiHidden="0" w:name="Strong"/>
     <w:lsdException w:qFormat="1" w:unhideWhenUsed="0" w:uiPriority="0" w:semiHidden="0" w:name="Emphasis"/>
-    <w:lsdException w:unhideWhenUsed="0" w:uiPriority="0" w:semiHidden="0" w:name="Document Map"/>
+    <w:lsdException w:qFormat="1" w:unhideWhenUsed="0" w:uiPriority="0" w:semiHidden="0" w:name="Document Map"/>
     <w:lsdException w:uiPriority="0" w:name="Plain Text"/>
     <w:lsdException w:uiPriority="0" w:name="E-mail Signature"/>
     <w:lsdException w:qFormat="1" w:unhideWhenUsed="0" w:uiPriority="0" w:semiHidden="0" w:name="Normal (Web)"/>
@@ -9659,7 +9657,7 @@
     <w:lsdException w:uiPriority="0" w:name="HTML Sample"/>
     <w:lsdException w:uiPriority="0" w:name="HTML Typewriter"/>
     <w:lsdException w:uiPriority="0" w:name="HTML Variable"/>
-    <w:lsdException w:uiPriority="99" w:name="Normal Table"/>
+    <w:lsdException w:qFormat="1" w:uiPriority="99" w:name="Normal Table"/>
     <w:lsdException w:unhideWhenUsed="0" w:uiPriority="0" w:semiHidden="0" w:name="annotation subject"/>
     <w:lsdException w:uiPriority="0" w:name="Table Simple 1"/>
     <w:lsdException w:uiPriority="0" w:name="Table Simple 2"/>
@@ -9703,7 +9701,7 @@
     <w:lsdException w:uiPriority="0" w:name="Table Web 1"/>
     <w:lsdException w:uiPriority="0" w:name="Table Web 2"/>
     <w:lsdException w:uiPriority="0" w:name="Table Web 3"/>
-    <w:lsdException w:unhideWhenUsed="0" w:uiPriority="0" w:semiHidden="0" w:name="Balloon Text"/>
+    <w:lsdException w:qFormat="1" w:unhideWhenUsed="0" w:uiPriority="0" w:semiHidden="0" w:name="Balloon Text"/>
     <w:lsdException w:unhideWhenUsed="0" w:uiPriority="0" w:semiHidden="0" w:name="Table Grid"/>
     <w:lsdException w:uiPriority="0" w:name="Table Theme"/>
     <w:lsdException w:unhideWhenUsed="0" w:uiPriority="60" w:semiHidden="0" w:name="Light Shading"/>
@@ -9909,6 +9907,7 @@
     <w:name w:val="Normal Table"/>
     <w:semiHidden/>
     <w:unhideWhenUsed/>
+    <w:qFormat/>
     <w:uiPriority w:val="99"/>
     <w:tblPr>
       <w:tblCellMar>
@@ -9923,6 +9922,7 @@
     <w:name w:val="toc 7"/>
     <w:basedOn w:val="1"/>
     <w:next w:val="1"/>
+    <w:qFormat/>
     <w:uiPriority w:val="0"/>
     <w:pPr>
       <w:ind w:left="2520" w:leftChars="1200"/>
@@ -9930,6 +9930,7 @@
   </w:style>
   <w:style w:type="paragraph" w:styleId="7">
     <w:name w:val="Normal Indent"/>
+    <w:qFormat/>
     <w:uiPriority w:val="0"/>
     <w:pPr>
       <w:widowControl w:val="0"/>
@@ -9948,6 +9949,7 @@
   <w:style w:type="paragraph" w:styleId="8">
     <w:name w:val="Document Map"/>
     <w:basedOn w:val="1"/>
+    <w:qFormat/>
     <w:uiPriority w:val="0"/>
     <w:pPr>
       <w:shd w:val="clear" w:color="auto" w:fill="000080"/>
@@ -9957,6 +9959,7 @@
     <w:name w:val="annotation text"/>
     <w:basedOn w:val="1"/>
     <w:link w:val="60"/>
+    <w:qFormat/>
     <w:uiPriority w:val="0"/>
     <w:pPr>
       <w:jc w:val="left"/>
@@ -9965,6 +9968,7 @@
   <w:style w:type="paragraph" w:styleId="10">
     <w:name w:val="Body Text 3"/>
     <w:basedOn w:val="1"/>
+    <w:qFormat/>
     <w:uiPriority w:val="0"/>
     <w:pPr>
       <w:spacing w:line="240" w:lineRule="exact"/>
@@ -9995,6 +9999,7 @@
     <w:name w:val="toc 5"/>
     <w:basedOn w:val="1"/>
     <w:next w:val="1"/>
+    <w:qFormat/>
     <w:uiPriority w:val="0"/>
     <w:pPr>
       <w:ind w:left="1680" w:leftChars="800"/>
@@ -10004,6 +10009,7 @@
     <w:name w:val="toc 3"/>
     <w:basedOn w:val="1"/>
     <w:next w:val="1"/>
+    <w:qFormat/>
     <w:uiPriority w:val="0"/>
     <w:pPr>
       <w:ind w:left="840" w:leftChars="400"/>
@@ -10013,6 +10019,7 @@
     <w:name w:val="toc 8"/>
     <w:basedOn w:val="1"/>
     <w:next w:val="1"/>
+    <w:qFormat/>
     <w:uiPriority w:val="0"/>
     <w:pPr>
       <w:ind w:left="2940" w:leftChars="1400"/>
@@ -10031,6 +10038,7 @@
   <w:style w:type="paragraph" w:styleId="17">
     <w:name w:val="Body Text Indent 2"/>
     <w:basedOn w:val="1"/>
+    <w:qFormat/>
     <w:uiPriority w:val="0"/>
     <w:pPr>
       <w:ind w:left="178" w:leftChars="85" w:firstLine="210" w:firstLineChars="100"/>
@@ -10040,6 +10048,7 @@
     <w:name w:val="Balloon Text"/>
     <w:basedOn w:val="1"/>
     <w:link w:val="59"/>
+    <w:qFormat/>
     <w:uiPriority w:val="0"/>
     <w:rPr>
       <w:sz w:val="18"/>
@@ -10050,6 +10059,7 @@
     <w:name w:val="footer"/>
     <w:basedOn w:val="1"/>
     <w:link w:val="49"/>
+    <w:qFormat/>
     <w:uiPriority w:val="0"/>
     <w:pPr>
       <w:tabs>
@@ -10066,6 +10076,7 @@
   <w:style w:type="paragraph" w:styleId="20">
     <w:name w:val="header"/>
     <w:basedOn w:val="1"/>
+    <w:qFormat/>
     <w:uiPriority w:val="0"/>
     <w:pPr>
       <w:pBdr>
@@ -10086,6 +10097,7 @@
     <w:name w:val="toc 1"/>
     <w:basedOn w:val="1"/>
     <w:next w:val="1"/>
+    <w:qFormat/>
     <w:uiPriority w:val="39"/>
   </w:style>
   <w:style w:type="paragraph" w:styleId="22">
@@ -10102,6 +10114,7 @@
     <w:name w:val="toc 6"/>
     <w:basedOn w:val="1"/>
     <w:next w:val="1"/>
+    <w:qFormat/>
     <w:uiPriority w:val="0"/>
     <w:pPr>
       <w:ind w:left="2100" w:leftChars="1000"/>
@@ -10110,6 +10123,7 @@
   <w:style w:type="paragraph" w:styleId="24">
     <w:name w:val="Body Text Indent 3"/>
     <w:basedOn w:val="1"/>
+    <w:qFormat/>
     <w:uiPriority w:val="0"/>
     <w:pPr>
       <w:spacing w:after="120"/>
@@ -10123,6 +10137,7 @@
     <w:name w:val="toc 2"/>
     <w:basedOn w:val="1"/>
     <w:next w:val="1"/>
+    <w:qFormat/>
     <w:uiPriority w:val="0"/>
     <w:pPr>
       <w:ind w:left="420" w:leftChars="200"/>
@@ -10132,6 +10147,7 @@
     <w:name w:val="toc 9"/>
     <w:basedOn w:val="1"/>
     <w:next w:val="1"/>
+    <w:qFormat/>
     <w:uiPriority w:val="0"/>
     <w:pPr>
       <w:ind w:left="3360" w:leftChars="1600"/>
@@ -10140,6 +10156,7 @@
   <w:style w:type="paragraph" w:styleId="27">
     <w:name w:val="Body Text 2"/>
     <w:basedOn w:val="1"/>
+    <w:qFormat/>
     <w:uiPriority w:val="0"/>
     <w:rPr>
       <w:sz w:val="18"/>
@@ -10203,6 +10220,7 @@
   <w:style w:type="character" w:styleId="34">
     <w:name w:val="page number"/>
     <w:basedOn w:val="32"/>
+    <w:qFormat/>
     <w:uiPriority w:val="0"/>
   </w:style>
   <w:style w:type="character" w:styleId="35">
@@ -10215,6 +10233,7 @@
   </w:style>
   <w:style w:type="character" w:styleId="36">
     <w:name w:val="Hyperlink"/>
+    <w:qFormat/>
     <w:uiPriority w:val="99"/>
     <w:rPr>
       <w:color w:val="0000FF"/>
@@ -10233,6 +10252,7 @@
   </w:style>
   <w:style w:type="character" w:customStyle="1" w:styleId="38">
     <w:name w:val="标题 2 Char"/>
+    <w:qFormat/>
     <w:uiPriority w:val="0"/>
     <w:rPr>
       <w:rFonts w:ascii="宋体" w:hAnsi="宋体"/>
@@ -10243,6 +10263,7 @@
   <w:style w:type="character" w:customStyle="1" w:styleId="39">
     <w:name w:val="正文文本 字符"/>
     <w:link w:val="11"/>
+    <w:qFormat/>
     <w:uiPriority w:val="0"/>
     <w:rPr>
       <w:rFonts w:eastAsia="宋体"/>
@@ -10254,6 +10275,7 @@
   <w:style w:type="character" w:customStyle="1" w:styleId="40">
     <w:name w:val="普通(网站) 字符"/>
     <w:link w:val="28"/>
+    <w:qFormat/>
     <w:uiPriority w:val="0"/>
     <w:rPr>
       <w:rFonts w:ascii="Arial" w:hAnsi="Arial" w:eastAsia="宋体"/>
@@ -10264,6 +10286,7 @@
   </w:style>
   <w:style w:type="character" w:customStyle="1" w:styleId="41">
     <w:name w:val="访问过的超链接1"/>
+    <w:qFormat/>
     <w:uiPriority w:val="0"/>
     <w:rPr>
       <w:color w:val="800080"/>
@@ -10284,6 +10307,7 @@
   <w:style w:type="character" w:customStyle="1" w:styleId="43">
     <w:name w:val="标题 字符"/>
     <w:link w:val="29"/>
+    <w:qFormat/>
     <w:uiPriority w:val="0"/>
     <w:rPr>
       <w:rFonts w:ascii="Cambria" w:hAnsi="Cambria"/>
@@ -10295,6 +10319,7 @@
   <w:style w:type="character" w:customStyle="1" w:styleId="44">
     <w:name w:val="标题 1 字符"/>
     <w:link w:val="2"/>
+    <w:qFormat/>
     <w:uiPriority w:val="0"/>
     <w:rPr>
       <w:rFonts w:eastAsia="宋体"/>
@@ -10306,6 +10331,7 @@
   </w:style>
   <w:style w:type="character" w:customStyle="1" w:styleId="45">
     <w:name w:val="标题 1 Char"/>
+    <w:qFormat/>
     <w:uiPriority w:val="0"/>
     <w:rPr>
       <w:rFonts w:ascii="宋体" w:hAnsi="宋体"/>
@@ -10317,6 +10343,7 @@
   <w:style w:type="paragraph" w:customStyle="1" w:styleId="46">
     <w:name w:val="毕业设计（论文）正文"/>
     <w:basedOn w:val="1"/>
+    <w:qFormat/>
     <w:uiPriority w:val="0"/>
     <w:pPr>
       <w:adjustRightInd w:val="0"/>
@@ -10358,6 +10385,7 @@
   <w:style w:type="character" w:customStyle="1" w:styleId="49">
     <w:name w:val="页脚 字符1"/>
     <w:link w:val="19"/>
+    <w:qFormat/>
     <w:uiPriority w:val="0"/>
     <w:rPr>
       <w:kern w:val="2"/>
@@ -10375,6 +10403,7 @@
   </w:style>
   <w:style w:type="character" w:customStyle="1" w:styleId="51">
     <w:name w:val="页脚 字符"/>
+    <w:qFormat/>
     <w:uiPriority w:val="99"/>
     <w:rPr>
       <w:rFonts w:ascii="Calibri" w:hAnsi="Calibri" w:eastAsia="宋体" w:cs="Times New Roman"/>
@@ -10385,6 +10414,7 @@
   <w:style w:type="character" w:customStyle="1" w:styleId="52">
     <w:name w:val="Times New Roman12 Char"/>
     <w:link w:val="53"/>
+    <w:qFormat/>
     <w:uiPriority w:val="0"/>
     <w:rPr>
       <w:kern w:val="2"/>
@@ -10409,6 +10439,7 @@
   <w:style w:type="paragraph" w:customStyle="1" w:styleId="54">
     <w:name w:val="Char Char Char"/>
     <w:basedOn w:val="1"/>
+    <w:qFormat/>
     <w:uiPriority w:val="0"/>
     <w:pPr>
       <w:widowControl/>
@@ -10449,6 +10480,7 @@
   <w:style w:type="character" w:customStyle="1" w:styleId="57">
     <w:name w:val="simjour"/>
     <w:basedOn w:val="32"/>
+    <w:qFormat/>
     <w:uiPriority w:val="0"/>
   </w:style>
   <w:style w:type="paragraph" w:customStyle="1" w:styleId="58">
@@ -10518,6 +10550,7 @@
     <w:name w:val="Revision"/>
     <w:hidden/>
     <w:unhideWhenUsed/>
+    <w:qFormat/>
     <w:uiPriority w:val="99"/>
     <w:rPr>
       <w:rFonts w:ascii="Times New Roman" w:hAnsi="Times New Roman" w:eastAsia="宋体" w:cs="Times New Roman"/>
@@ -10813,9 +10846,7 @@
 
 <file path=customXml/item1.xml><?xml version="1.0" encoding="utf-8"?>
 <s:customData xmlns="http://www.wps.cn/officeDocument/2013/wpsCustomData" xmlns:s="http://www.wps.cn/officeDocument/2013/wpsCustomData">
-  <customSectProps>
-    <customSectPr/>
-  </customSectProps>
+  <customSectProps/>
   <customShpExts>
     <customShpInfo spid="_x0000_s1026" textRotate="1"/>
   </customShpExts>

--- a/doc/初稿/软件工程专业毕业设计（论文）写作规范与要求(2025).docx
+++ b/doc/初稿/软件工程专业毕业设计（论文）写作规范与要求(2025).docx
@@ -2849,7 +2849,15 @@
         <w:rPr>
           <w:sz w:val="24"/>
         </w:rPr>
-        <w:t xml:space="preserve"> MapReduce</w:t>
+        <w:t xml:space="preserve"> </w:t>
+      </w:r>
+      <w:bookmarkStart w:id="2" w:name="_GoBack"/>
+      <w:bookmarkEnd w:id="2"/>
+      <w:r>
+        <w:rPr>
+          <w:sz w:val="24"/>
+        </w:rPr>
+        <w:t>MapReduce</w:t>
       </w:r>
       <w:r>
         <w:rPr>
@@ -3774,16 +3782,7 @@
           <w:color w:val="000000"/>
           <w:sz w:val="24"/>
         </w:rPr>
-        <w:t>使酒店的管理工作系统化、规范化、自动化、简易化、智能化，从而达到提高酒店管理效率的目的。并且能够使客户更快捷方便的预定自己想要的房间，酒店的管理人员也能够简</w:t>
-      </w:r>
-      <w:bookmarkStart w:id="2" w:name="_GoBack"/>
-      <w:bookmarkEnd w:id="2"/>
-      <w:r>
-        <w:rPr>
-          <w:color w:val="000000"/>
-          <w:sz w:val="24"/>
-        </w:rPr>
-        <w:t>便快速的管理酒店各项服务，向前台发布信息，方便管理。</w:t>
+        <w:t>使酒店的管理工作系统化、规范化、自动化、简易化、智能化，从而达到提高酒店管理效率的目的。并且能够使客户更快捷方便的预定自己想要的房间，酒店的管理人员也能够简便快速的管理酒店各项服务，向前台发布信息，方便管理。</w:t>
       </w:r>
       <w:commentRangeEnd w:id="9"/>
       <w:r>
@@ -9619,7 +9618,7 @@
     <w:lsdException w:qFormat="1" w:unhideWhenUsed="0" w:uiPriority="0" w:semiHidden="0" w:name="Title"/>
     <w:lsdException w:uiPriority="0" w:name="Closing"/>
     <w:lsdException w:uiPriority="0" w:name="Signature"/>
-    <w:lsdException w:uiPriority="1" w:name="Default Paragraph Font"/>
+    <w:lsdException w:qFormat="1" w:uiPriority="1" w:name="Default Paragraph Font"/>
     <w:lsdException w:qFormat="1" w:unhideWhenUsed="0" w:uiPriority="0" w:semiHidden="0" w:name="Body Text"/>
     <w:lsdException w:qFormat="1" w:unhideWhenUsed="0" w:uiPriority="0" w:semiHidden="0" w:name="Body Text Indent"/>
     <w:lsdException w:uiPriority="0" w:name="List Continue"/>
@@ -9658,7 +9657,7 @@
     <w:lsdException w:uiPriority="0" w:name="HTML Typewriter"/>
     <w:lsdException w:uiPriority="0" w:name="HTML Variable"/>
     <w:lsdException w:qFormat="1" w:uiPriority="99" w:name="Normal Table"/>
-    <w:lsdException w:unhideWhenUsed="0" w:uiPriority="0" w:semiHidden="0" w:name="annotation subject"/>
+    <w:lsdException w:qFormat="1" w:unhideWhenUsed="0" w:uiPriority="0" w:semiHidden="0" w:name="annotation subject"/>
     <w:lsdException w:uiPriority="0" w:name="Table Simple 1"/>
     <w:lsdException w:uiPriority="0" w:name="Table Simple 2"/>
     <w:lsdException w:uiPriority="0" w:name="Table Simple 3"/>
@@ -9901,6 +9900,7 @@
     <w:name w:val="Default Paragraph Font"/>
     <w:semiHidden/>
     <w:unhideWhenUsed/>
+    <w:qFormat/>
     <w:uiPriority w:val="1"/>
   </w:style>
   <w:style w:type="table" w:default="1" w:styleId="31">
@@ -10203,6 +10203,7 @@
     <w:basedOn w:val="9"/>
     <w:next w:val="9"/>
     <w:link w:val="61"/>
+    <w:qFormat/>
     <w:uiPriority w:val="0"/>
     <w:rPr>
       <w:b/>
@@ -10295,6 +10296,7 @@
   </w:style>
   <w:style w:type="character" w:customStyle="1" w:styleId="42">
     <w:name w:val="标题 3 Char"/>
+    <w:qFormat/>
     <w:uiPriority w:val="0"/>
     <w:rPr>
       <w:rFonts w:eastAsia="宋体"/>
@@ -10506,6 +10508,7 @@
     <w:name w:val="批注框文本 字符"/>
     <w:basedOn w:val="32"/>
     <w:link w:val="18"/>
+    <w:qFormat/>
     <w:uiPriority w:val="0"/>
     <w:rPr>
       <w:kern w:val="2"/>
